--- a/MAC_Flooding_Att@ck/MAC_Flooding_Att@ck.docx
+++ b/MAC_Flooding_Att@ck/MAC_Flooding_Att@ck.docx
@@ -38,22 +38,844 @@
         <w:rPr>
           <w:rFonts w:ascii="Times New Roman" w:hAnsi="Times New Roman" w:cs="Times New Roman"/>
           <w:sz w:val="24"/>
-        </w:rPr>
-      </w:pPr>
-    </w:p>
-    <w:p>
-      <w:pPr>
-        <w:jc w:val="both"/>
-        <w:rPr>
-          <w:rFonts w:ascii="Times New Roman" w:hAnsi="Times New Roman" w:cs="Times New Roman"/>
-          <w:sz w:val="24"/>
-        </w:rPr>
-      </w:pPr>
+          <w:szCs w:val="24"/>
+        </w:rPr>
+      </w:pPr>
+    </w:p>
+    <w:p>
+      <w:pPr>
+        <w:jc w:val="both"/>
+        <w:rPr>
+          <w:rFonts w:ascii="Times New Roman" w:hAnsi="Times New Roman" w:cs="Times New Roman"/>
+          <w:sz w:val="24"/>
+          <w:szCs w:val="24"/>
+        </w:rPr>
+      </w:pPr>
+      <w:r>
+        <w:rPr>
+          <w:rFonts w:ascii="Times New Roman" w:hAnsi="Times New Roman" w:cs="Times New Roman"/>
+          <w:sz w:val="24"/>
+          <w:szCs w:val="24"/>
+        </w:rPr>
+        <w:t>We know that routers keep a track of IP addresses and the corresponding Mac addresses. However, we continuously updat</w:t>
+      </w:r>
+      <w:r>
+        <w:rPr>
+          <w:rFonts w:ascii="Times New Roman" w:hAnsi="Times New Roman" w:cs="Times New Roman"/>
+          <w:sz w:val="24"/>
+          <w:szCs w:val="24"/>
+        </w:rPr>
+        <w:t xml:space="preserve">e the router Mac address table. </w:t>
+      </w:r>
+      <w:r>
+        <w:rPr>
+          <w:rFonts w:ascii="Times New Roman" w:hAnsi="Times New Roman" w:cs="Times New Roman"/>
+          <w:sz w:val="24"/>
+          <w:szCs w:val="24"/>
+        </w:rPr>
+        <w:t>The device table will become full and will not able to register anyone.</w:t>
+      </w:r>
+      <w:r>
+        <w:rPr>
+          <w:rFonts w:ascii="Times New Roman" w:hAnsi="Times New Roman" w:cs="Times New Roman"/>
+          <w:sz w:val="24"/>
+          <w:szCs w:val="24"/>
+        </w:rPr>
+        <w:t xml:space="preserve"> Then router will be down.</w:t>
+      </w:r>
+    </w:p>
+    <w:p>
+      <w:pPr>
+        <w:jc w:val="both"/>
+        <w:rPr>
+          <w:rFonts w:ascii="Times New Roman" w:hAnsi="Times New Roman" w:cs="Times New Roman"/>
+          <w:sz w:val="24"/>
+          <w:szCs w:val="24"/>
+        </w:rPr>
+      </w:pPr>
+      <w:proofErr w:type="gramStart"/>
+      <w:r>
+        <w:rPr>
+          <w:rFonts w:ascii="Times New Roman" w:hAnsi="Times New Roman" w:cs="Times New Roman"/>
+          <w:sz w:val="24"/>
+          <w:szCs w:val="24"/>
+        </w:rPr>
+        <w:t>First</w:t>
+      </w:r>
+      <w:proofErr w:type="gramEnd"/>
+      <w:r>
+        <w:rPr>
+          <w:rFonts w:ascii="Times New Roman" w:hAnsi="Times New Roman" w:cs="Times New Roman"/>
+          <w:sz w:val="24"/>
+          <w:szCs w:val="24"/>
+        </w:rPr>
+        <w:t xml:space="preserve"> connect </w:t>
+      </w:r>
+      <w:proofErr w:type="spellStart"/>
+      <w:r>
+        <w:rPr>
+          <w:rFonts w:ascii="Times New Roman" w:hAnsi="Times New Roman" w:cs="Times New Roman"/>
+          <w:sz w:val="24"/>
+          <w:szCs w:val="24"/>
+        </w:rPr>
+        <w:t>wifi</w:t>
+      </w:r>
+      <w:proofErr w:type="spellEnd"/>
+      <w:r>
+        <w:rPr>
+          <w:rFonts w:ascii="Times New Roman" w:hAnsi="Times New Roman" w:cs="Times New Roman"/>
+          <w:sz w:val="24"/>
+          <w:szCs w:val="24"/>
+        </w:rPr>
+        <w:t xml:space="preserve"> adapter and install the adapter:</w:t>
+      </w:r>
+    </w:p>
+    <w:p>
+      <w:pPr>
+        <w:jc w:val="both"/>
+        <w:rPr>
+          <w:rFonts w:ascii="Times New Roman" w:hAnsi="Times New Roman" w:cs="Times New Roman"/>
+          <w:sz w:val="24"/>
+          <w:szCs w:val="24"/>
+        </w:rPr>
+      </w:pPr>
+      <w:r>
+        <w:rPr>
+          <w:rFonts w:ascii="Times New Roman" w:hAnsi="Times New Roman" w:cs="Times New Roman"/>
+          <w:sz w:val="24"/>
+          <w:szCs w:val="24"/>
+        </w:rPr>
+        <w:t xml:space="preserve">Below step by step procedure to install mt7601u </w:t>
+      </w:r>
+      <w:proofErr w:type="gramStart"/>
+      <w:r>
+        <w:rPr>
+          <w:rFonts w:ascii="Times New Roman" w:hAnsi="Times New Roman" w:cs="Times New Roman"/>
+          <w:sz w:val="24"/>
+          <w:szCs w:val="24"/>
+        </w:rPr>
+        <w:t>driver(</w:t>
+      </w:r>
+      <w:proofErr w:type="gramEnd"/>
+      <w:r>
+        <w:rPr>
+          <w:rFonts w:ascii="Times New Roman" w:hAnsi="Times New Roman" w:cs="Times New Roman"/>
+          <w:sz w:val="24"/>
+          <w:szCs w:val="24"/>
+        </w:rPr>
+        <w:t xml:space="preserve">this is my </w:t>
+      </w:r>
+      <w:proofErr w:type="spellStart"/>
+      <w:r>
+        <w:rPr>
+          <w:rFonts w:ascii="Times New Roman" w:hAnsi="Times New Roman" w:cs="Times New Roman"/>
+          <w:sz w:val="24"/>
+          <w:szCs w:val="24"/>
+        </w:rPr>
+        <w:t>wifi</w:t>
+      </w:r>
+      <w:proofErr w:type="spellEnd"/>
+      <w:r>
+        <w:rPr>
+          <w:rFonts w:ascii="Times New Roman" w:hAnsi="Times New Roman" w:cs="Times New Roman"/>
+          <w:sz w:val="24"/>
+          <w:szCs w:val="24"/>
+        </w:rPr>
+        <w:t xml:space="preserve"> driver)</w:t>
+      </w:r>
+    </w:p>
+    <w:p>
+      <w:pPr>
+        <w:jc w:val="both"/>
+        <w:rPr>
+          <w:rFonts w:ascii="Times New Roman" w:hAnsi="Times New Roman" w:cs="Times New Roman"/>
+          <w:sz w:val="24"/>
+          <w:szCs w:val="24"/>
+        </w:rPr>
+      </w:pPr>
+      <w:proofErr w:type="spellStart"/>
+      <w:proofErr w:type="gramStart"/>
+      <w:r>
+        <w:rPr>
+          <w:rFonts w:ascii="Times New Roman" w:hAnsi="Times New Roman" w:cs="Times New Roman"/>
+          <w:sz w:val="24"/>
+          <w:szCs w:val="24"/>
+        </w:rPr>
+        <w:t>git</w:t>
+      </w:r>
+      <w:proofErr w:type="spellEnd"/>
+      <w:proofErr w:type="gramEnd"/>
+      <w:r>
+        <w:rPr>
+          <w:rFonts w:ascii="Times New Roman" w:hAnsi="Times New Roman" w:cs="Times New Roman"/>
+          <w:sz w:val="24"/>
+          <w:szCs w:val="24"/>
+        </w:rPr>
+        <w:t xml:space="preserve"> clone </w:t>
+      </w:r>
+      <w:hyperlink r:id="rId6" w:history="1">
+        <w:r>
+          <w:rPr>
+            <w:rStyle w:val="Hyperlink"/>
+            <w:rFonts w:ascii="Times New Roman" w:hAnsi="Times New Roman" w:cs="Times New Roman"/>
+            <w:sz w:val="24"/>
+            <w:szCs w:val="24"/>
+          </w:rPr>
+          <w:t>https://github.com/kuba-moo/mt7601u.git</w:t>
+        </w:r>
+      </w:hyperlink>
+    </w:p>
+    <w:p>
+      <w:pPr>
+        <w:jc w:val="both"/>
+        <w:rPr>
+          <w:rFonts w:ascii="Times New Roman" w:hAnsi="Times New Roman" w:cs="Times New Roman"/>
+          <w:sz w:val="24"/>
+          <w:szCs w:val="24"/>
+        </w:rPr>
+      </w:pPr>
+      <w:proofErr w:type="gramStart"/>
+      <w:r>
+        <w:rPr>
+          <w:rStyle w:val="hljs-builtin"/>
+          <w:rFonts w:ascii="Times New Roman" w:hAnsi="Times New Roman" w:cs="Times New Roman"/>
+          <w:sz w:val="24"/>
+          <w:szCs w:val="24"/>
+        </w:rPr>
+        <w:t>cd</w:t>
+      </w:r>
+      <w:proofErr w:type="gramEnd"/>
+      <w:r>
+        <w:rPr>
+          <w:rFonts w:ascii="Times New Roman" w:hAnsi="Times New Roman" w:cs="Times New Roman"/>
+          <w:sz w:val="24"/>
+          <w:szCs w:val="24"/>
+        </w:rPr>
+        <w:t xml:space="preserve"> mt7601u</w:t>
+      </w:r>
+    </w:p>
+    <w:p>
+      <w:pPr>
+        <w:jc w:val="both"/>
+        <w:rPr>
+          <w:rFonts w:ascii="Times New Roman" w:hAnsi="Times New Roman" w:cs="Times New Roman"/>
+          <w:sz w:val="24"/>
+          <w:szCs w:val="24"/>
+        </w:rPr>
+      </w:pPr>
+      <w:proofErr w:type="gramStart"/>
+      <w:r>
+        <w:rPr>
+          <w:rFonts w:ascii="Times New Roman" w:hAnsi="Times New Roman" w:cs="Times New Roman"/>
+          <w:sz w:val="24"/>
+          <w:szCs w:val="24"/>
+        </w:rPr>
+        <w:t>ls</w:t>
+      </w:r>
+      <w:proofErr w:type="gramEnd"/>
+      <w:r>
+        <w:rPr>
+          <w:rFonts w:ascii="Times New Roman" w:hAnsi="Times New Roman" w:cs="Times New Roman"/>
+          <w:sz w:val="24"/>
+          <w:szCs w:val="24"/>
+        </w:rPr>
+        <w:t xml:space="preserve"> –la</w:t>
+      </w:r>
+    </w:p>
+    <w:p>
+      <w:pPr>
+        <w:jc w:val="both"/>
+        <w:rPr>
+          <w:rFonts w:ascii="Times New Roman" w:hAnsi="Times New Roman" w:cs="Times New Roman"/>
+          <w:sz w:val="24"/>
+          <w:szCs w:val="24"/>
+        </w:rPr>
+      </w:pPr>
+      <w:proofErr w:type="spellStart"/>
+      <w:proofErr w:type="gramStart"/>
+      <w:r>
+        <w:rPr>
+          <w:rFonts w:ascii="Times New Roman" w:hAnsi="Times New Roman" w:cs="Times New Roman"/>
+          <w:sz w:val="24"/>
+          <w:szCs w:val="24"/>
+        </w:rPr>
+        <w:t>sudo</w:t>
+      </w:r>
+      <w:proofErr w:type="spellEnd"/>
+      <w:proofErr w:type="gramEnd"/>
+      <w:r>
+        <w:rPr>
+          <w:rFonts w:ascii="Times New Roman" w:hAnsi="Times New Roman" w:cs="Times New Roman"/>
+          <w:sz w:val="24"/>
+          <w:szCs w:val="24"/>
+        </w:rPr>
+        <w:t xml:space="preserve"> </w:t>
+      </w:r>
+      <w:proofErr w:type="spellStart"/>
+      <w:r>
+        <w:rPr>
+          <w:rFonts w:ascii="Times New Roman" w:hAnsi="Times New Roman" w:cs="Times New Roman"/>
+          <w:sz w:val="24"/>
+          <w:szCs w:val="24"/>
+        </w:rPr>
+        <w:t>modprobe</w:t>
+      </w:r>
+      <w:proofErr w:type="spellEnd"/>
+      <w:r>
+        <w:rPr>
+          <w:rFonts w:ascii="Times New Roman" w:hAnsi="Times New Roman" w:cs="Times New Roman"/>
+          <w:sz w:val="24"/>
+          <w:szCs w:val="24"/>
+        </w:rPr>
+        <w:t xml:space="preserve"> mt7601u</w:t>
+      </w:r>
+    </w:p>
+    <w:p>
+      <w:pPr>
+        <w:jc w:val="both"/>
+        <w:rPr>
+          <w:rFonts w:ascii="Times New Roman" w:hAnsi="Times New Roman" w:cs="Times New Roman"/>
+          <w:sz w:val="24"/>
+          <w:szCs w:val="24"/>
+        </w:rPr>
+      </w:pPr>
+      <w:proofErr w:type="spellStart"/>
+      <w:proofErr w:type="gramStart"/>
+      <w:r>
+        <w:rPr>
+          <w:rFonts w:ascii="Times New Roman" w:hAnsi="Times New Roman" w:cs="Times New Roman"/>
+          <w:sz w:val="24"/>
+          <w:szCs w:val="24"/>
+        </w:rPr>
+        <w:t>lsmod</w:t>
+      </w:r>
+      <w:proofErr w:type="spellEnd"/>
+      <w:proofErr w:type="gramEnd"/>
+      <w:r>
+        <w:rPr>
+          <w:rFonts w:ascii="Times New Roman" w:hAnsi="Times New Roman" w:cs="Times New Roman"/>
+          <w:sz w:val="24"/>
+          <w:szCs w:val="24"/>
+        </w:rPr>
+        <w:t xml:space="preserve"> | </w:t>
+      </w:r>
+      <w:proofErr w:type="spellStart"/>
+      <w:r>
+        <w:rPr>
+          <w:rFonts w:ascii="Times New Roman" w:hAnsi="Times New Roman" w:cs="Times New Roman"/>
+          <w:sz w:val="24"/>
+          <w:szCs w:val="24"/>
+        </w:rPr>
+        <w:t>grep</w:t>
+      </w:r>
+      <w:proofErr w:type="spellEnd"/>
+      <w:r>
+        <w:rPr>
+          <w:rFonts w:ascii="Times New Roman" w:hAnsi="Times New Roman" w:cs="Times New Roman"/>
+          <w:sz w:val="24"/>
+          <w:szCs w:val="24"/>
+        </w:rPr>
+        <w:t xml:space="preserve"> mt7601u</w:t>
+      </w:r>
+    </w:p>
+    <w:p>
+      <w:pPr>
+        <w:jc w:val="both"/>
+        <w:rPr>
+          <w:rFonts w:ascii="Times New Roman" w:hAnsi="Times New Roman" w:cs="Times New Roman"/>
+          <w:sz w:val="24"/>
+          <w:szCs w:val="24"/>
+        </w:rPr>
+      </w:pPr>
+      <w:proofErr w:type="gramStart"/>
+      <w:r>
+        <w:rPr>
+          <w:rStyle w:val="hljs-builtin"/>
+          <w:rFonts w:ascii="Times New Roman" w:hAnsi="Times New Roman" w:cs="Times New Roman"/>
+          <w:sz w:val="24"/>
+          <w:szCs w:val="24"/>
+        </w:rPr>
+        <w:t>cd</w:t>
+      </w:r>
+      <w:proofErr w:type="gramEnd"/>
+      <w:r>
+        <w:rPr>
+          <w:rFonts w:ascii="Times New Roman" w:hAnsi="Times New Roman" w:cs="Times New Roman"/>
+          <w:sz w:val="24"/>
+          <w:szCs w:val="24"/>
+        </w:rPr>
+        <w:t xml:space="preserve"> mt7601u</w:t>
+      </w:r>
+    </w:p>
+    <w:p>
+      <w:pPr>
+        <w:jc w:val="both"/>
+        <w:rPr>
+          <w:rFonts w:ascii="Times New Roman" w:hAnsi="Times New Roman" w:cs="Times New Roman"/>
+          <w:sz w:val="24"/>
+          <w:szCs w:val="24"/>
+        </w:rPr>
+      </w:pPr>
+    </w:p>
+    <w:p>
+      <w:pPr>
+        <w:jc w:val="both"/>
+        <w:rPr>
+          <w:rFonts w:ascii="Times New Roman" w:hAnsi="Times New Roman" w:cs="Times New Roman"/>
+          <w:sz w:val="24"/>
+          <w:szCs w:val="24"/>
+        </w:rPr>
+      </w:pPr>
+      <w:r>
+        <w:rPr>
+          <w:rFonts w:ascii="Times New Roman" w:hAnsi="Times New Roman" w:cs="Times New Roman"/>
+          <w:sz w:val="24"/>
+          <w:szCs w:val="24"/>
+        </w:rPr>
+        <w:t xml:space="preserve">Let begin </w:t>
+      </w:r>
+      <w:proofErr w:type="spellStart"/>
+      <w:r>
+        <w:rPr>
+          <w:rFonts w:ascii="Times New Roman" w:hAnsi="Times New Roman" w:cs="Times New Roman"/>
+          <w:sz w:val="24"/>
+          <w:szCs w:val="24"/>
+        </w:rPr>
+        <w:t>att@ck</w:t>
+      </w:r>
+      <w:proofErr w:type="spellEnd"/>
+      <w:r>
+        <w:rPr>
+          <w:rFonts w:ascii="Times New Roman" w:hAnsi="Times New Roman" w:cs="Times New Roman"/>
+          <w:sz w:val="24"/>
+          <w:szCs w:val="24"/>
+        </w:rPr>
+        <w:t>:</w:t>
+      </w:r>
+    </w:p>
+    <w:p>
+      <w:pPr>
+        <w:jc w:val="both"/>
+        <w:rPr>
+          <w:rFonts w:ascii="Times New Roman" w:hAnsi="Times New Roman" w:cs="Times New Roman"/>
+          <w:sz w:val="24"/>
+          <w:szCs w:val="24"/>
+        </w:rPr>
+      </w:pPr>
+      <w:r>
+        <w:rPr>
+          <w:rFonts w:ascii="Times New Roman" w:hAnsi="Times New Roman" w:cs="Times New Roman"/>
+          <w:sz w:val="24"/>
+          <w:szCs w:val="24"/>
+        </w:rPr>
+        <w:t>First check wlan0 is available:</w:t>
+      </w:r>
+    </w:p>
+    <w:p>
+      <w:pPr>
+        <w:jc w:val="both"/>
+        <w:rPr>
+          <w:rFonts w:ascii="Times New Roman" w:hAnsi="Times New Roman" w:cs="Times New Roman"/>
+          <w:sz w:val="24"/>
+          <w:szCs w:val="24"/>
+        </w:rPr>
+      </w:pPr>
+      <w:r>
+        <w:rPr>
+          <w:rFonts w:ascii="Times New Roman" w:hAnsi="Times New Roman" w:cs="Times New Roman"/>
+          <w:sz w:val="24"/>
+          <w:szCs w:val="24"/>
+        </w:rPr>
+        <w:lastRenderedPageBreak/>
+        <w:drawing>
+          <wp:inline distT="0" distB="0" distL="0" distR="0" wp14:anchorId="5CC98BC8" wp14:editId="30EAFC4B">
+            <wp:extent cx="5700254" cy="4206605"/>
+            <wp:effectExtent l="0" t="0" r="0" b="3810"/>
+            <wp:docPr id="1" name="Picture 1"/>
+            <wp:cNvGraphicFramePr>
+              <a:graphicFrameLocks xmlns:a="http://schemas.openxmlformats.org/drawingml/2006/main" noChangeAspect="1"/>
+            </wp:cNvGraphicFramePr>
+            <a:graphic xmlns:a="http://schemas.openxmlformats.org/drawingml/2006/main">
+              <a:graphicData uri="http://schemas.openxmlformats.org/drawingml/2006/picture">
+                <pic:pic xmlns:pic="http://schemas.openxmlformats.org/drawingml/2006/picture">
+                  <pic:nvPicPr>
+                    <pic:cNvPr id="1" name=""/>
+                    <pic:cNvPicPr/>
+                  </pic:nvPicPr>
+                  <pic:blipFill>
+                    <a:blip r:embed="rId7"/>
+                    <a:stretch>
+                      <a:fillRect/>
+                    </a:stretch>
+                  </pic:blipFill>
+                  <pic:spPr>
+                    <a:xfrm>
+                      <a:off x="0" y="0"/>
+                      <a:ext cx="5700254" cy="4206605"/>
+                    </a:xfrm>
+                    <a:prstGeom prst="rect">
+                      <a:avLst/>
+                    </a:prstGeom>
+                  </pic:spPr>
+                </pic:pic>
+              </a:graphicData>
+            </a:graphic>
+          </wp:inline>
+        </w:drawing>
+      </w:r>
+    </w:p>
+    <w:p>
+      <w:pPr>
+        <w:jc w:val="both"/>
+        <w:rPr>
+          <w:rFonts w:ascii="Times New Roman" w:hAnsi="Times New Roman" w:cs="Times New Roman"/>
+          <w:sz w:val="24"/>
+          <w:szCs w:val="24"/>
+        </w:rPr>
+      </w:pPr>
+    </w:p>
+    <w:p>
+      <w:pPr>
+        <w:jc w:val="both"/>
+        <w:rPr>
+          <w:rFonts w:ascii="Times New Roman" w:hAnsi="Times New Roman" w:cs="Times New Roman"/>
+          <w:sz w:val="24"/>
+          <w:szCs w:val="24"/>
+        </w:rPr>
+      </w:pPr>
+    </w:p>
+    <w:p>
+      <w:pPr>
+        <w:jc w:val="both"/>
+        <w:rPr>
+          <w:rFonts w:ascii="Times New Roman" w:hAnsi="Times New Roman" w:cs="Times New Roman"/>
+          <w:sz w:val="24"/>
+          <w:szCs w:val="24"/>
+        </w:rPr>
+      </w:pPr>
+    </w:p>
+    <w:p>
+      <w:pPr>
+        <w:jc w:val="both"/>
+        <w:rPr>
+          <w:rFonts w:ascii="Times New Roman" w:hAnsi="Times New Roman" w:cs="Times New Roman"/>
+          <w:sz w:val="24"/>
+          <w:szCs w:val="24"/>
+        </w:rPr>
+      </w:pPr>
+    </w:p>
+    <w:p>
+      <w:pPr>
+        <w:jc w:val="both"/>
+        <w:rPr>
+          <w:rFonts w:ascii="Times New Roman" w:hAnsi="Times New Roman" w:cs="Times New Roman"/>
+          <w:sz w:val="24"/>
+          <w:szCs w:val="24"/>
+        </w:rPr>
+      </w:pPr>
+    </w:p>
+    <w:p>
+      <w:pPr>
+        <w:jc w:val="both"/>
+        <w:rPr>
+          <w:rFonts w:ascii="Times New Roman" w:hAnsi="Times New Roman" w:cs="Times New Roman"/>
+          <w:sz w:val="24"/>
+          <w:szCs w:val="24"/>
+        </w:rPr>
+      </w:pPr>
+    </w:p>
+    <w:p>
+      <w:pPr>
+        <w:jc w:val="both"/>
+        <w:rPr>
+          <w:rFonts w:ascii="Times New Roman" w:hAnsi="Times New Roman" w:cs="Times New Roman"/>
+          <w:sz w:val="24"/>
+          <w:szCs w:val="24"/>
+        </w:rPr>
+      </w:pPr>
+    </w:p>
+    <w:p>
+      <w:pPr>
+        <w:jc w:val="both"/>
+        <w:rPr>
+          <w:rFonts w:ascii="Times New Roman" w:hAnsi="Times New Roman" w:cs="Times New Roman"/>
+          <w:sz w:val="24"/>
+          <w:szCs w:val="24"/>
+        </w:rPr>
+      </w:pPr>
+    </w:p>
+    <w:p>
+      <w:pPr>
+        <w:jc w:val="both"/>
+        <w:rPr>
+          <w:rFonts w:ascii="Times New Roman" w:hAnsi="Times New Roman" w:cs="Times New Roman"/>
+          <w:sz w:val="24"/>
+          <w:szCs w:val="24"/>
+        </w:rPr>
+      </w:pPr>
+    </w:p>
+    <w:p>
+      <w:pPr>
+        <w:jc w:val="both"/>
+        <w:rPr>
+          <w:rFonts w:ascii="Times New Roman" w:hAnsi="Times New Roman" w:cs="Times New Roman"/>
+          <w:sz w:val="24"/>
+          <w:szCs w:val="24"/>
+        </w:rPr>
+      </w:pPr>
+    </w:p>
+    <w:p>
+      <w:pPr>
+        <w:jc w:val="both"/>
+        <w:rPr>
+          <w:rFonts w:ascii="Times New Roman" w:hAnsi="Times New Roman" w:cs="Times New Roman"/>
+          <w:sz w:val="24"/>
+          <w:szCs w:val="24"/>
+        </w:rPr>
+      </w:pPr>
+    </w:p>
+    <w:p>
+      <w:pPr>
+        <w:jc w:val="both"/>
+        <w:rPr>
+          <w:rFonts w:ascii="Times New Roman" w:hAnsi="Times New Roman" w:cs="Times New Roman"/>
+          <w:sz w:val="24"/>
+          <w:szCs w:val="24"/>
+        </w:rPr>
+      </w:pPr>
+    </w:p>
+    <w:p>
+      <w:pPr>
+        <w:jc w:val="both"/>
+        <w:rPr>
+          <w:rFonts w:ascii="Times New Roman" w:hAnsi="Times New Roman" w:cs="Times New Roman"/>
+          <w:sz w:val="24"/>
+          <w:szCs w:val="24"/>
+        </w:rPr>
+      </w:pPr>
+    </w:p>
+    <w:p>
+      <w:pPr>
+        <w:jc w:val="both"/>
+        <w:rPr>
+          <w:rFonts w:ascii="Times New Roman" w:hAnsi="Times New Roman" w:cs="Times New Roman"/>
+          <w:sz w:val="24"/>
+          <w:szCs w:val="24"/>
+        </w:rPr>
+      </w:pPr>
+      <w:proofErr w:type="spellStart"/>
+      <w:proofErr w:type="gramStart"/>
+      <w:r>
+        <w:rPr>
+          <w:rFonts w:ascii="Times New Roman" w:hAnsi="Times New Roman" w:cs="Times New Roman"/>
+          <w:sz w:val="24"/>
+          <w:szCs w:val="24"/>
+        </w:rPr>
+        <w:lastRenderedPageBreak/>
+        <w:t>macof</w:t>
+      </w:r>
+      <w:proofErr w:type="spellEnd"/>
+      <w:proofErr w:type="gramEnd"/>
+      <w:r>
+        <w:rPr>
+          <w:rFonts w:ascii="Times New Roman" w:hAnsi="Times New Roman" w:cs="Times New Roman"/>
+          <w:sz w:val="24"/>
+          <w:szCs w:val="24"/>
+        </w:rPr>
+        <w:t xml:space="preserve"> -</w:t>
+      </w:r>
+      <w:proofErr w:type="spellStart"/>
+      <w:r>
+        <w:rPr>
+          <w:rFonts w:ascii="Times New Roman" w:hAnsi="Times New Roman" w:cs="Times New Roman"/>
+          <w:sz w:val="24"/>
+          <w:szCs w:val="24"/>
+        </w:rPr>
+        <w:t>i</w:t>
+      </w:r>
+      <w:proofErr w:type="spellEnd"/>
+      <w:r>
+        <w:rPr>
+          <w:rFonts w:ascii="Times New Roman" w:hAnsi="Times New Roman" w:cs="Times New Roman"/>
+          <w:sz w:val="24"/>
+          <w:szCs w:val="24"/>
+        </w:rPr>
+        <w:t xml:space="preserve"> wlan0 -s 192.168.0.1</w:t>
+      </w:r>
+    </w:p>
+    <w:p>
+      <w:pPr>
+        <w:jc w:val="both"/>
+        <w:rPr>
+          <w:rFonts w:ascii="Times New Roman" w:hAnsi="Times New Roman" w:cs="Times New Roman"/>
+          <w:sz w:val="24"/>
+          <w:szCs w:val="24"/>
+        </w:rPr>
+      </w:pPr>
+      <w:r>
+        <w:rPr>
+          <w:rFonts w:ascii="Times New Roman" w:hAnsi="Times New Roman" w:cs="Times New Roman"/>
+          <w:sz w:val="24"/>
+          <w:szCs w:val="24"/>
+        </w:rPr>
+        <w:drawing>
+          <wp:inline distT="0" distB="0" distL="0" distR="0" wp14:anchorId="1524F0F8" wp14:editId="6AA69DDF">
+            <wp:extent cx="5159187" cy="4099915"/>
+            <wp:effectExtent l="0" t="0" r="3810" b="0"/>
+            <wp:docPr id="11" name="Picture 11"/>
+            <wp:cNvGraphicFramePr>
+              <a:graphicFrameLocks xmlns:a="http://schemas.openxmlformats.org/drawingml/2006/main" noChangeAspect="1"/>
+            </wp:cNvGraphicFramePr>
+            <a:graphic xmlns:a="http://schemas.openxmlformats.org/drawingml/2006/main">
+              <a:graphicData uri="http://schemas.openxmlformats.org/drawingml/2006/picture">
+                <pic:pic xmlns:pic="http://schemas.openxmlformats.org/drawingml/2006/picture">
+                  <pic:nvPicPr>
+                    <pic:cNvPr id="1" name=""/>
+                    <pic:cNvPicPr/>
+                  </pic:nvPicPr>
+                  <pic:blipFill>
+                    <a:blip r:embed="rId8"/>
+                    <a:stretch>
+                      <a:fillRect/>
+                    </a:stretch>
+                  </pic:blipFill>
+                  <pic:spPr>
+                    <a:xfrm>
+                      <a:off x="0" y="0"/>
+                      <a:ext cx="5159187" cy="4099915"/>
+                    </a:xfrm>
+                    <a:prstGeom prst="rect">
+                      <a:avLst/>
+                    </a:prstGeom>
+                  </pic:spPr>
+                </pic:pic>
+              </a:graphicData>
+            </a:graphic>
+          </wp:inline>
+        </w:drawing>
+      </w:r>
+    </w:p>
+    <w:p>
+      <w:pPr>
+        <w:jc w:val="both"/>
+        <w:rPr>
+          <w:rFonts w:ascii="Times New Roman" w:hAnsi="Times New Roman" w:cs="Times New Roman"/>
+          <w:sz w:val="24"/>
+          <w:szCs w:val="24"/>
+        </w:rPr>
+      </w:pPr>
+      <w:r>
+        <w:rPr>
+          <w:rFonts w:ascii="Times New Roman" w:hAnsi="Times New Roman" w:cs="Times New Roman"/>
+          <w:sz w:val="24"/>
+          <w:szCs w:val="24"/>
+        </w:rPr>
+        <w:t xml:space="preserve">192.168.0.1 </w:t>
+      </w:r>
+      <w:proofErr w:type="gramStart"/>
+      <w:r>
+        <w:rPr>
+          <w:rFonts w:ascii="Times New Roman" w:hAnsi="Times New Roman" w:cs="Times New Roman"/>
+          <w:sz w:val="24"/>
+          <w:szCs w:val="24"/>
+        </w:rPr>
+        <w:t>is</w:t>
+      </w:r>
+      <w:proofErr w:type="gramEnd"/>
+      <w:r>
+        <w:rPr>
+          <w:rFonts w:ascii="Times New Roman" w:hAnsi="Times New Roman" w:cs="Times New Roman"/>
+          <w:sz w:val="24"/>
+          <w:szCs w:val="24"/>
+        </w:rPr>
+        <w:t xml:space="preserve"> my router admin panel.</w:t>
+      </w:r>
+    </w:p>
+    <w:p>
+      <w:pPr>
+        <w:jc w:val="both"/>
+        <w:rPr>
+          <w:rFonts w:ascii="Times New Roman" w:hAnsi="Times New Roman" w:cs="Times New Roman"/>
+          <w:sz w:val="24"/>
+          <w:szCs w:val="24"/>
+        </w:rPr>
+      </w:pPr>
+      <w:r>
+        <w:rPr>
+          <w:rFonts w:ascii="Times New Roman" w:hAnsi="Times New Roman" w:cs="Times New Roman"/>
+          <w:sz w:val="24"/>
+          <w:szCs w:val="24"/>
+        </w:rPr>
+        <w:drawing>
+          <wp:inline distT="0" distB="0" distL="0" distR="0" wp14:anchorId="007FDB40" wp14:editId="3F6999E8">
+            <wp:extent cx="5943600" cy="3337560"/>
+            <wp:effectExtent l="0" t="0" r="0" b="0"/>
+            <wp:docPr id="12" name="Picture 12"/>
+            <wp:cNvGraphicFramePr>
+              <a:graphicFrameLocks xmlns:a="http://schemas.openxmlformats.org/drawingml/2006/main" noChangeAspect="1"/>
+            </wp:cNvGraphicFramePr>
+            <a:graphic xmlns:a="http://schemas.openxmlformats.org/drawingml/2006/main">
+              <a:graphicData uri="http://schemas.openxmlformats.org/drawingml/2006/picture">
+                <pic:pic xmlns:pic="http://schemas.openxmlformats.org/drawingml/2006/picture">
+                  <pic:nvPicPr>
+                    <pic:cNvPr id="1" name=""/>
+                    <pic:cNvPicPr/>
+                  </pic:nvPicPr>
+                  <pic:blipFill>
+                    <a:blip r:embed="rId9"/>
+                    <a:stretch>
+                      <a:fillRect/>
+                    </a:stretch>
+                  </pic:blipFill>
+                  <pic:spPr>
+                    <a:xfrm>
+                      <a:off x="0" y="0"/>
+                      <a:ext cx="5943600" cy="3337560"/>
+                    </a:xfrm>
+                    <a:prstGeom prst="rect">
+                      <a:avLst/>
+                    </a:prstGeom>
+                  </pic:spPr>
+                </pic:pic>
+              </a:graphicData>
+            </a:graphic>
+          </wp:inline>
+        </w:drawing>
+      </w:r>
+    </w:p>
+    <w:p>
+      <w:pPr>
+        <w:jc w:val="both"/>
+        <w:rPr>
+          <w:rFonts w:ascii="Times New Roman" w:hAnsi="Times New Roman" w:cs="Times New Roman"/>
+          <w:sz w:val="24"/>
+          <w:szCs w:val="24"/>
+        </w:rPr>
+      </w:pPr>
+      <w:r>
+        <w:rPr>
+          <w:rFonts w:ascii="Times New Roman" w:hAnsi="Times New Roman" w:cs="Times New Roman"/>
+          <w:sz w:val="24"/>
+          <w:szCs w:val="24"/>
+        </w:rPr>
+        <w:lastRenderedPageBreak/>
+        <w:t>Admin panel is totally under loading and become down.</w:t>
+      </w:r>
       <w:bookmarkStart w:id="0" w:name="_GoBack"/>
       <w:bookmarkEnd w:id="0"/>
     </w:p>
+    <w:p>
+      <w:pPr>
+        <w:jc w:val="both"/>
+        <w:rPr>
+          <w:rFonts w:ascii="Times New Roman" w:hAnsi="Times New Roman" w:cs="Times New Roman"/>
+          <w:sz w:val="24"/>
+          <w:szCs w:val="24"/>
+        </w:rPr>
+      </w:pPr>
+    </w:p>
     <w:sectPr>
-      <w:footerReference w:type="default" r:id="rId6"/>
+      <w:footerReference w:type="default" r:id="rId10"/>
       <w:pgSz w:w="12240" w:h="15840"/>
       <w:pgMar w:top="1440" w:right="1440" w:bottom="1440" w:left="1440" w:header="720" w:footer="720" w:gutter="0"/>
       <w:cols w:space="720"/>
@@ -646,6 +1468,29 @@
       <w:u w:val="single"/>
     </w:rPr>
   </w:style>
+  <w:style w:type="paragraph" w:customStyle="1" w:styleId="transcript--underline-cue---xybz">
+    <w:name w:val="transcript--underline-cue---xybz"/>
+    <w:basedOn w:val="Normal"/>
+    <w:rsid w:val="00AD6566"/>
+    <w:pPr>
+      <w:spacing w:before="100" w:beforeAutospacing="1" w:after="100" w:afterAutospacing="1" w:line="240" w:lineRule="auto"/>
+    </w:pPr>
+    <w:rPr>
+      <w:rFonts w:ascii="Times New Roman" w:eastAsia="Times New Roman" w:hAnsi="Times New Roman" w:cs="Times New Roman"/>
+      <w:sz w:val="24"/>
+      <w:szCs w:val="24"/>
+    </w:rPr>
+  </w:style>
+  <w:style w:type="character" w:customStyle="1" w:styleId="transcript--highlight-cue--ugvse">
+    <w:name w:val="transcript--highlight-cue--ugvse"/>
+    <w:basedOn w:val="DefaultParagraphFont"/>
+    <w:rsid w:val="00AD6566"/>
+  </w:style>
+  <w:style w:type="character" w:customStyle="1" w:styleId="hljs-builtin">
+    <w:name w:val="hljs-built_in"/>
+    <w:basedOn w:val="DefaultParagraphFont"/>
+    <w:rsid w:val="00AD6566"/>
+  </w:style>
 </w:styles>
 </file>
 
